--- a/facilitation_guides/translation/fra/Facilitators guidelines - Game of Life.docx
+++ b/facilitation_guides/translation/fra/Facilitators guidelines - Game of Life.docx
@@ -103,7 +103,7 @@
                 <w:shd w:fill="auto" w:val="clear"/>
                 <w:vertAlign w:val="baseline"/>
               </w:rPr>
-              <w:t xml:space="preserve">Video Title</w:t>
+              <w:t xml:space="preserve">Titre de la vidéo</w:t>
             </w:r>
           </w:p>
         </w:tc>
@@ -216,7 +216,7 @@
                 <w:shd w:fill="auto" w:val="clear"/>
                 <w:vertAlign w:val="baseline"/>
               </w:rPr>
-              <w:t>Topic</w:t>
+              <w:t>Rubrique</w:t>
             </w:r>
           </w:p>
         </w:tc>
@@ -327,7 +327,7 @@
                 <w:shd w:fill="auto" w:val="clear"/>
                 <w:vertAlign w:val="baseline"/>
               </w:rPr>
-              <w:t>Aim(s)</w:t>
+              <w:t>Objectif(s)</w:t>
             </w:r>
           </w:p>
         </w:tc>
@@ -454,7 +454,7 @@
                 <w:shd w:fill="auto" w:val="clear"/>
                 <w:vertAlign w:val="baseline"/>
               </w:rPr>
-              <w:t>Length</w:t>
+              <w:t>Durée</w:t>
             </w:r>
           </w:p>
         </w:tc>
@@ -581,7 +581,7 @@
                 <w:shd w:fill="auto" w:val="clear"/>
                 <w:vertAlign w:val="baseline"/>
               </w:rPr>
-              <w:t xml:space="preserve">Camp Location</w:t>
+              <w:t xml:space="preserve">Lieu du camp</w:t>
             </w:r>
           </w:p>
         </w:tc>
@@ -737,7 +737,7 @@
                 <w:shd w:fill="auto" w:val="clear"/>
                 <w:vertAlign w:val="baseline"/>
               </w:rPr>
-              <w:t>Facilitators</w:t>
+              <w:t>Animateurs</w:t>
             </w:r>
           </w:p>
         </w:tc>
@@ -879,7 +879,7 @@
                 <w:shd w:fill="auto" w:val="clear"/>
                 <w:vertAlign w:val="baseline"/>
               </w:rPr>
-              <w:t xml:space="preserve">N. of students</w:t>
+              <w:t xml:space="preserve">N. des étudiants</w:t>
             </w:r>
           </w:p>
         </w:tc>
@@ -1177,7 +1177,7 @@
                 <w:shd w:fill="auto" w:val="clear"/>
                 <w:vertAlign w:val="baseline"/>
               </w:rPr>
-              <w:t>Resources</w:t>
+              <w:t xml:space="preserve">Les ressources</w:t>
             </w:r>
           </w:p>
           <w:p>
@@ -1222,7 +1222,7 @@
                 <w:shd w:fill="auto" w:val="clear"/>
                 <w:vertAlign w:val="baseline"/>
               </w:rPr>
-              <w:t>needed</w:t>
+              <w:t>nécessaires</w:t>
             </w:r>
           </w:p>
         </w:tc>
@@ -1348,7 +1348,7 @@
                 <w:shd w:fill="auto" w:val="clear"/>
                 <w:vertAlign w:val="baseline"/>
               </w:rPr>
-              <w:t>Preparations</w:t>
+              <w:t>Préparations</w:t>
             </w:r>
           </w:p>
         </w:tc>
@@ -1550,7 +1550,7 @@
                 <w:shd w:fill="auto" w:val="clear"/>
                 <w:vertAlign w:val="baseline"/>
               </w:rPr>
-              <w:t xml:space="preserve">Video time</w:t>
+              <w:t xml:space="preserve">Temps de la vidéo</w:t>
             </w:r>
           </w:p>
         </w:tc>
@@ -1614,7 +1614,7 @@
                 <w:shd w:fill="auto" w:val="clear"/>
                 <w:vertAlign w:val="baseline"/>
               </w:rPr>
-              <w:t xml:space="preserve">What facilitator does</w:t>
+              <w:t xml:space="preserve">Ce que fait le facilitateur</w:t>
             </w:r>
           </w:p>
         </w:tc>
@@ -1678,7 +1678,7 @@
                 <w:shd w:fill="auto" w:val="clear"/>
                 <w:vertAlign w:val="baseline"/>
               </w:rPr>
-              <w:t xml:space="preserve">What learners do</w:t>
+              <w:t xml:space="preserve">Ce que font les apprenants</w:t>
             </w:r>
           </w:p>
         </w:tc>
@@ -1846,7 +1846,7 @@
                 <w:shd w:fill="auto" w:val="clear"/>
                 <w:vertAlign w:val="baseline"/>
               </w:rPr>
-              <w:t xml:space="preserve">General VMC Video Introduction</w:t>
+              <w:t xml:space="preserve">Vidéo générale introduisant le CVM</w:t>
             </w:r>
           </w:p>
         </w:tc>
@@ -1958,7 +1958,7 @@
                 <w:shd w:fill="auto" w:val="clear"/>
                 <w:vertAlign w:val="baseline"/>
               </w:rPr>
-              <w:t xml:space="preserve">Video Introduction</w:t>
+              <w:t xml:space="preserve">Video d'introduction</w:t>
             </w:r>
           </w:p>
         </w:tc>
@@ -2989,7 +2989,7 @@
                 <w:shd w:fill="auto" w:val="clear"/>
                 <w:vertAlign w:val="baseline"/>
               </w:rPr>
-              <w:t xml:space="preserve">Assist the process, provoke thoughts</w:t>
+              <w:t xml:space="preserve">Faciliter le processus, susciter des pensées</w:t>
             </w:r>
           </w:p>
         </w:tc>

--- a/facilitation_guides/translation/fra/Facilitators guidelines - Game of Life.docx
+++ b/facilitation_guides/translation/fra/Facilitators guidelines - Game of Life.docx
@@ -259,7 +259,7 @@
                 <w:sz w:val="22"/>
                 <w:szCs w:val="22"/>
               </w:rPr>
-              <w:t xml:space="preserve">Mathematical Thinking</w:t>
+              <w:t xml:space="preserve">Pensée mathématique</w:t>
             </w:r>
           </w:p>
         </w:tc>

--- a/facilitation_guides/translation/fra/Facilitators guidelines - Game of Life.docx
+++ b/facilitation_guides/translation/fra/Facilitators guidelines - Game of Life.docx
@@ -1742,7 +1742,7 @@
                 <w:shd w:fill="auto" w:val="clear"/>
                 <w:vertAlign w:val="baseline"/>
               </w:rPr>
-              <w:t>Comments</w:t>
+              <w:t>Commentaires</w:t>
             </w:r>
           </w:p>
         </w:tc>

--- a/facilitation_guides/translation/fra/Facilitators guidelines - Game of Life.docx
+++ b/facilitation_guides/translation/fra/Facilitators guidelines - Game of Life.docx
@@ -162,7 +162,7 @@
                 <w:sz w:val="22"/>
                 <w:szCs w:val="22"/>
               </w:rPr>
-              <w:t xml:space="preserve">A Lesson on Conway’s Game of Life [Samuel Okoth]</w:t>
+              <w:t xml:space="preserve">Une leçon sur le jeu de la vie de Conway [Samuel Flot]</w:t>
             </w:r>
           </w:p>
         </w:tc>
@@ -386,7 +386,7 @@
                 <w:szCs w:val="22"/>
                 <w:highlight w:val="white"/>
               </w:rPr>
-              <w:t xml:space="preserve">Define an interesting and unpredictable cell automaton. For example, discover some configurations that last for a long time before dying and other configurations to go on forever without allowing cycles.</w:t>
+              <w:t xml:space="preserve">Définir un automate cellulaire intéressant et imprévisible. Par exemple, découvrez des configurations qui durent longtemps avant de mourir et d'autres configurations qui durent éternellement sans permettre de cycles.</w:t>
             </w:r>
           </w:p>
         </w:tc>
@@ -645,7 +645,7 @@
                 <w:shd w:fill="auto" w:val="clear"/>
                 <w:vertAlign w:val="baseline"/>
               </w:rPr>
-              <w:t xml:space="preserve">(Leave </w:t>
+              <w:t xml:space="preserve">(Laissez </w:t>
             </w:r>
             <w:r>
               <w:rPr>
@@ -669,7 +669,7 @@
                 <w:shd w:fill="auto" w:val="clear"/>
                 <w:vertAlign w:val="baseline"/>
               </w:rPr>
-              <w:t xml:space="preserve"> for the facilitators that will use it)</w:t>
+              <w:t xml:space="preserve"> pour les facilitateurs qui l'utiliseront)</w:t>
             </w:r>
           </w:p>
         </w:tc>
@@ -801,7 +801,7 @@
                 <w:shd w:fill="auto" w:val="clear"/>
                 <w:vertAlign w:val="baseline"/>
               </w:rPr>
-              <w:t xml:space="preserve">(Leave </w:t>
+              <w:t xml:space="preserve">(Laissez </w:t>
             </w:r>
             <w:r>
               <w:rPr>
@@ -825,7 +825,7 @@
                 <w:shd w:fill="auto" w:val="clear"/>
                 <w:vertAlign w:val="baseline"/>
               </w:rPr>
-              <w:t xml:space="preserve"> for the facilitators that will use it)</w:t>
+              <w:t xml:space="preserve"> pour les facilitateurs qui l'utiliseront)</w:t>
             </w:r>
           </w:p>
         </w:tc>
@@ -943,7 +943,7 @@
                 <w:shd w:fill="auto" w:val="clear"/>
                 <w:vertAlign w:val="baseline"/>
               </w:rPr>
-              <w:t xml:space="preserve">(Leave </w:t>
+              <w:t xml:space="preserve">(Laissez </w:t>
             </w:r>
             <w:r>
               <w:rPr>
@@ -967,7 +967,7 @@
                 <w:shd w:fill="auto" w:val="clear"/>
                 <w:vertAlign w:val="baseline"/>
               </w:rPr>
-              <w:t xml:space="preserve"> for the facilitators that will use it)</w:t>
+              <w:t xml:space="preserve"> pour les facilitateurs qui l'utiliseront)</w:t>
             </w:r>
           </w:p>
         </w:tc>
@@ -1085,7 +1085,7 @@
                 <w:shd w:fill="auto" w:val="clear"/>
                 <w:vertAlign w:val="baseline"/>
               </w:rPr>
-              <w:t xml:space="preserve">(Leave </w:t>
+              <w:t xml:space="preserve">(Laissez </w:t>
             </w:r>
             <w:r>
               <w:rPr>
@@ -1109,7 +1109,7 @@
                 <w:shd w:fill="auto" w:val="clear"/>
                 <w:vertAlign w:val="baseline"/>
               </w:rPr>
-              <w:t xml:space="preserve"> for the facilitators that will use it)</w:t>
+              <w:t xml:space="preserve"> pour les facilitateurs qui l'utiliseront)</w:t>
             </w:r>
           </w:p>
         </w:tc>
@@ -1280,7 +1280,7 @@
                 <w:sz w:val="22"/>
                 <w:szCs w:val="22"/>
               </w:rPr>
-              <w:t xml:space="preserve">Paper to draw square grids, 2 different coloured post-its</w:t>
+              <w:t xml:space="preserve">Papier pour dessiner des grilles carrées, 2 post-it de couleurs différentes</w:t>
             </w:r>
           </w:p>
         </w:tc>
@@ -2830,7 +2830,7 @@
                 <w:shd w:fill="auto" w:val="clear"/>
                 <w:vertAlign w:val="baseline"/>
               </w:rPr>
-              <w:t xml:space="preserve">Introduction of the second experiment</w:t>
+              <w:t xml:space="preserve">Introduction de la deuxième expérience</w:t>
             </w:r>
           </w:p>
         </w:tc>

--- a/facilitation_guides/translation/fra/Facilitators guidelines - Game of Life.docx
+++ b/facilitation_guides/translation/fra/Facilitators guidelines - Game of Life.docx
@@ -2116,7 +2116,7 @@
                 <w:shd w:fill="auto" w:val="clear"/>
                 <w:vertAlign w:val="baseline"/>
               </w:rPr>
-              <w:t>Materials</w:t>
+              <w:t>Matériaux</w:t>
             </w:r>
           </w:p>
         </w:tc>
@@ -2388,7 +2388,7 @@
                 <w:sz w:val="22"/>
                 <w:szCs w:val="22"/>
               </w:rPr>
-              <w:t xml:space="preserve">Work out by yourself what the next step would look like for the configuration</w:t>
+              <w:t xml:space="preserve">Déterminez vous-même la prochaine étape de la configuration.</w:t>
             </w:r>
             <w:r>
               <w:rPr>
@@ -2469,7 +2469,7 @@
                 <w:shd w:fill="auto" w:val="clear"/>
                 <w:vertAlign w:val="baseline"/>
               </w:rPr>
-              <w:t xml:space="preserve">Assist the process, provoke thoughts (explana</w:t>
+              <w:t xml:space="preserve">Assister le processus, susciter des réflexions (explana</w:t>
             </w:r>
             <w:r>
               <w:rPr>
@@ -2478,7 +2478,7 @@
                 <w:sz w:val="22"/>
                 <w:szCs w:val="22"/>
               </w:rPr>
-              <w:t xml:space="preserve">tions from 05:26 - 06:06</w:t>
+              <w:t xml:space="preserve">tions de 05:26 - 06:06</w:t>
             </w:r>
             <w:r>
               <w:rPr>
@@ -3267,7 +3267,7 @@
               </w:rPr>
               <w:t xml:space="preserve">VIDEO PAUSE</w:t>
               <w:br w:type="textWrapping"/>
-              <w:t>Discussion:</w:t>
+              <w:t xml:space="preserve">Discussion :</w:t>
               <w:br w:type="textWrapping"/>
             </w:r>
           </w:p>
@@ -3333,7 +3333,7 @@
                 <w:shd w:fill="auto" w:val="clear"/>
                 <w:vertAlign w:val="baseline"/>
               </w:rPr>
-              <w:t xml:space="preserve">Facilitate the discussion: </w:t>
+              <w:t xml:space="preserve">Animer la discussion : </w:t>
             </w:r>
           </w:p>
           <w:p>
@@ -3380,7 +3380,7 @@
                 <w:shd w:fill="auto" w:val="clear"/>
                 <w:vertAlign w:val="baseline"/>
               </w:rPr>
-              <w:t xml:space="preserve">Suggestion for discussion: </w:t>
+              <w:t xml:space="preserve">Suggestion de discussion : </w:t>
             </w:r>
           </w:p>
         </w:tc>

--- a/facilitation_guides/translation/fra/Facilitators guidelines - Game of Life.docx
+++ b/facilitation_guides/translation/fra/Facilitators guidelines - Game of Life.docx
@@ -1412,7 +1412,7 @@
                 <w:shd w:fill="auto" w:val="clear"/>
                 <w:vertAlign w:val="baseline"/>
               </w:rPr>
-              <w:t xml:space="preserve">Ask the groups of students to </w:t>
+              <w:t xml:space="preserve">Demandez aux groupes d'élèves de </w:t>
             </w:r>
             <w:r>
               <w:rPr>
@@ -1421,7 +1421,7 @@
                 <w:sz w:val="22"/>
                 <w:szCs w:val="22"/>
               </w:rPr>
-              <w:t xml:space="preserve">draw the square grids (you can draw and share a printed copy) and cut a few post-it papers the same size as the square grids.</w:t>
+              <w:t xml:space="preserve">dessiner les grilles carrées (vous pouvez dessiner et partager une copie imprimée) et découper quelques post-it de la même taille que les grilles carrées.</w:t>
             </w:r>
           </w:p>
         </w:tc>
